--- a/document_test_edited.docx
+++ b/document_test_edited.docx
@@ -6,12 +6,12 @@
       <w:r>
         <w:t xml:space="preserve">Generally, I like eating veggies. </w:t>
       </w:r>
-      <w:del w:id="0" w:author="Editor  " w:date="2015-05-01T23:08:00Z">
+      <w:del w:id="0" w:author="Editor  " w:date="2015-05-27T11:26:00Z">
         <w:r>
           <w:delText>On the other hand,</w:delText>
         </w:r>
       </w:del>
-      <w:ins w:id="1" w:author="Editor  " w:date="2015-05-01T23:08:00Z">
+      <w:ins w:id="1" w:author="Editor  " w:date="2015-05-27T11:26:00Z">
         <w:r>
           <w:t>Conversely,</w:t>
         </w:r>
@@ -19,22 +19,17 @@
       <w:r>
         <w:t xml:space="preserve"> I love pizza.</w:t>
       </w:r>
-      <w:del w:id="2" w:author="Editor  " w:date="2015-05-01T23:08:00Z">
+      <w:r>
+        <w:t xml:space="preserve"> </w:t>
+      </w:r>
+      <w:del w:id="2" w:author="Editor  " w:date="2015-05-27T11:26:00Z">
         <w:r>
-          <w:delText xml:space="preserve"> Besides,</w:delText>
+          <w:delText>Besides,</w:delText>
         </w:r>
       </w:del>
-      <w:ins w:id="3" w:author="Editor  " w:date="2015-05-01T23:08:00Z">
+      <w:ins w:id="3" w:author="Editor  " w:date="2015-05-27T11:26:00Z">
         <w:r>
-          <w:t xml:space="preserve"> </w:t>
-        </w:r>
-        <w:proofErr w:type="gramStart"/>
-        <w:r>
-          <w:t>however</w:t>
-        </w:r>
-        <w:proofErr w:type="gramEnd"/>
-        <w:r>
-          <w:t>,</w:t>
+          <w:t>However,</w:t>
         </w:r>
       </w:ins>
       <w:r>
@@ -43,12 +38,12 @@
       <w:r>
         <w:t xml:space="preserve">pesto pasta is delicious, too [1]. Unfortunately, I’m just not very </w:t>
       </w:r>
-      <w:del w:id="4" w:author="Editor  " w:date="2015-05-01T23:08:00Z">
+      <w:del w:id="4" w:author="Editor  " w:date="2015-05-27T11:26:00Z">
         <w:r>
           <w:delText>close to</w:delText>
         </w:r>
       </w:del>
-      <w:ins w:id="5" w:author="Editor  " w:date="2015-05-01T23:08:00Z">
+      <w:ins w:id="5" w:author="Editor  " w:date="2015-05-27T11:26:00Z">
         <w:r>
           <w:t>near</w:t>
         </w:r>
@@ -62,10 +57,93 @@
       <w:r>
         <w:t xml:space="preserve"> Bummer!</w:t>
       </w:r>
-      <w:bookmarkStart w:id="6" w:name="_GoBack"/>
-      <w:bookmarkEnd w:id="6"/>
+    </w:p>
+    <w:p/>
+    <w:p>
+      <w:r>
+        <w:t xml:space="preserve">I am </w:t>
+      </w:r>
+      <w:r>
+        <w:t xml:space="preserve">about </w:t>
+      </w:r>
+      <w:r>
+        <w:t xml:space="preserve">95 % sure that </w:t>
+      </w:r>
+      <w:r>
+        <w:t xml:space="preserve">one of </w:t>
+      </w:r>
+      <w:r>
+        <w:t>my dog</w:t>
+      </w:r>
+      <w:r>
+        <w:t xml:space="preserve">s understands what I say even before I say it; this must be harder to do than she </w:t>
+      </w:r>
+      <w:r>
+        <w:t xml:space="preserve">has </w:t>
+      </w:r>
+      <w:r>
+        <w:t xml:space="preserve">illustrated </w:t>
+      </w:r>
+      <w:r>
+        <w:t>[3]</w:t>
+      </w:r>
+      <w:r>
+        <w:t>. In contrast, my other dog hates to sit because of her plans to run around all day long</w:t>
+      </w:r>
+      <w:r>
+        <w:t xml:space="preserve"> [4]</w:t>
+      </w:r>
+      <w:r>
+        <w:t>.</w:t>
+      </w:r>
+    </w:p>
+    <w:p/>
+    <w:p>
+      <w:r>
+        <w:t>I love to maintain my</w:t>
+      </w:r>
+      <w:del w:id="6" w:author="Editor  " w:date="2015-05-27T11:26:00Z">
+        <w:r>
+          <w:delText xml:space="preserve"> main </w:delText>
+        </w:r>
+      </w:del>
+      <w:ins w:id="7" w:author="Editor  " w:date="2015-05-27T11:26:00Z">
+        <w:r>
+          <w:t xml:space="preserve"> primary </w:t>
+        </w:r>
+      </w:ins>
+      <w:r>
+        <w:t>friends; they are just the best</w:t>
+      </w:r>
+      <w:r>
+        <w:t xml:space="preserve"> [5]</w:t>
+      </w:r>
+      <w:r>
+        <w:t>!</w:t>
+      </w:r>
+      <w:del w:id="8" w:author="Editor  " w:date="2015-05-27T11:26:00Z">
+        <w:r>
+          <w:delText xml:space="preserve"> Moreover, </w:delText>
+        </w:r>
+      </w:del>
+      <w:ins w:id="9" w:author="Editor  " w:date="2015-05-27T11:26:00Z">
+        <w:r>
+          <w:t xml:space="preserve"> </w:t>
+        </w:r>
+      </w:ins>
+      <w:r>
+        <w:t>good friends are just good to have around [6].</w:t>
+      </w:r>
+      <w:bookmarkStart w:id="10" w:name="_GoBack"/>
+      <w:bookmarkEnd w:id="10"/>
     </w:p>
     <w:sectPr>
+      <w:headerReference w:type="even" r:id="rId7"/>
+      <w:headerReference w:type="default" r:id="rId8"/>
+      <w:footerReference w:type="even" r:id="rId9"/>
+      <w:footerReference w:type="default" r:id="rId10"/>
+      <w:headerReference w:type="first" r:id="rId11"/>
+      <w:footerReference w:type="first" r:id="rId12"/>
       <w:pgSz w:w="12240" w:h="15840"/>
       <w:pgMar w:top="1440" w:right="1800" w:bottom="1440" w:left="1800" w:header="720" w:footer="720" w:gutter="0"/>
       <w:cols w:space="720"/>
@@ -94,6 +172,36 @@
 </w:endnotes>
 </file>
 
+<file path=word/footer1.xml><?xml version="1.0" encoding="utf-8"?>
+<w:ftr xmlns:wpc="http://schemas.microsoft.com/office/word/2010/wordprocessingCanvas" xmlns:mo="http://schemas.microsoft.com/office/mac/office/2008/main" xmlns:mc="http://schemas.openxmlformats.org/markup-compatibility/2006" xmlns:mv="urn:schemas-microsoft-com:mac:vml" xmlns:o="urn:schemas-microsoft-com:office:office" xmlns:r="http://schemas.openxmlformats.org/officeDocument/2006/relationships" xmlns:m="http://schemas.openxmlformats.org/officeDocument/2006/math" xmlns:v="urn:schemas-microsoft-com:vml" xmlns:wp14="http://schemas.microsoft.com/office/word/2010/wordprocessingDrawing" xmlns:wp="http://schemas.openxmlformats.org/drawingml/2006/wordprocessingDrawing" xmlns:w10="urn:schemas-microsoft-com:office:word" xmlns:w="http://schemas.openxmlformats.org/wordprocessingml/2006/main" xmlns:w14="http://schemas.microsoft.com/office/word/2010/wordml" xmlns:wpg="http://schemas.microsoft.com/office/word/2010/wordprocessingGroup" xmlns:wpi="http://schemas.microsoft.com/office/word/2010/wordprocessingInk" xmlns:wne="http://schemas.microsoft.com/office/word/2006/wordml" xmlns:wps="http://schemas.microsoft.com/office/word/2010/wordprocessingShape" mc:Ignorable="w14 wp14">
+  <w:p>
+    <w:pPr>
+      <w:pStyle w:val="Footer"/>
+    </w:pPr>
+  </w:p>
+</w:ftr>
+</file>
+
+<file path=word/footer2.xml><?xml version="1.0" encoding="utf-8"?>
+<w:ftr xmlns:wpc="http://schemas.microsoft.com/office/word/2010/wordprocessingCanvas" xmlns:mo="http://schemas.microsoft.com/office/mac/office/2008/main" xmlns:mc="http://schemas.openxmlformats.org/markup-compatibility/2006" xmlns:mv="urn:schemas-microsoft-com:mac:vml" xmlns:o="urn:schemas-microsoft-com:office:office" xmlns:r="http://schemas.openxmlformats.org/officeDocument/2006/relationships" xmlns:m="http://schemas.openxmlformats.org/officeDocument/2006/math" xmlns:v="urn:schemas-microsoft-com:vml" xmlns:wp14="http://schemas.microsoft.com/office/word/2010/wordprocessingDrawing" xmlns:wp="http://schemas.openxmlformats.org/drawingml/2006/wordprocessingDrawing" xmlns:w10="urn:schemas-microsoft-com:office:word" xmlns:w="http://schemas.openxmlformats.org/wordprocessingml/2006/main" xmlns:w14="http://schemas.microsoft.com/office/word/2010/wordml" xmlns:wpg="http://schemas.microsoft.com/office/word/2010/wordprocessingGroup" xmlns:wpi="http://schemas.microsoft.com/office/word/2010/wordprocessingInk" xmlns:wne="http://schemas.microsoft.com/office/word/2006/wordml" xmlns:wps="http://schemas.microsoft.com/office/word/2010/wordprocessingShape" mc:Ignorable="w14 wp14">
+  <w:p>
+    <w:pPr>
+      <w:pStyle w:val="Footer"/>
+    </w:pPr>
+  </w:p>
+</w:ftr>
+</file>
+
+<file path=word/footer3.xml><?xml version="1.0" encoding="utf-8"?>
+<w:ftr xmlns:wpc="http://schemas.microsoft.com/office/word/2010/wordprocessingCanvas" xmlns:mo="http://schemas.microsoft.com/office/mac/office/2008/main" xmlns:mc="http://schemas.openxmlformats.org/markup-compatibility/2006" xmlns:mv="urn:schemas-microsoft-com:mac:vml" xmlns:o="urn:schemas-microsoft-com:office:office" xmlns:r="http://schemas.openxmlformats.org/officeDocument/2006/relationships" xmlns:m="http://schemas.openxmlformats.org/officeDocument/2006/math" xmlns:v="urn:schemas-microsoft-com:vml" xmlns:wp14="http://schemas.microsoft.com/office/word/2010/wordprocessingDrawing" xmlns:wp="http://schemas.openxmlformats.org/drawingml/2006/wordprocessingDrawing" xmlns:w10="urn:schemas-microsoft-com:office:word" xmlns:w="http://schemas.openxmlformats.org/wordprocessingml/2006/main" xmlns:w14="http://schemas.microsoft.com/office/word/2010/wordml" xmlns:wpg="http://schemas.microsoft.com/office/word/2010/wordprocessingGroup" xmlns:wpi="http://schemas.microsoft.com/office/word/2010/wordprocessingInk" xmlns:wne="http://schemas.microsoft.com/office/word/2006/wordml" xmlns:wps="http://schemas.microsoft.com/office/word/2010/wordprocessingShape" mc:Ignorable="w14 wp14">
+  <w:p>
+    <w:pPr>
+      <w:pStyle w:val="Footer"/>
+    </w:pPr>
+  </w:p>
+</w:ftr>
+</file>
+
 <file path=word/footnotes.xml><?xml version="1.0" encoding="utf-8"?>
 <w:footnotes xmlns:wpc="http://schemas.microsoft.com/office/word/2010/wordprocessingCanvas" xmlns:mo="http://schemas.microsoft.com/office/mac/office/2008/main" xmlns:mc="http://schemas.openxmlformats.org/markup-compatibility/2006" xmlns:mv="urn:schemas-microsoft-com:mac:vml" xmlns:o="urn:schemas-microsoft-com:office:office" xmlns:r="http://schemas.openxmlformats.org/officeDocument/2006/relationships" xmlns:m="http://schemas.openxmlformats.org/officeDocument/2006/math" xmlns:v="urn:schemas-microsoft-com:vml" xmlns:wp14="http://schemas.microsoft.com/office/word/2010/wordprocessingDrawing" xmlns:wp="http://schemas.openxmlformats.org/drawingml/2006/wordprocessingDrawing" xmlns:w10="urn:schemas-microsoft-com:office:word" xmlns:w="http://schemas.openxmlformats.org/wordprocessingml/2006/main" xmlns:w14="http://schemas.microsoft.com/office/word/2010/wordml" xmlns:wpg="http://schemas.microsoft.com/office/word/2010/wordprocessingGroup" xmlns:wpi="http://schemas.microsoft.com/office/word/2010/wordprocessingInk" xmlns:wne="http://schemas.microsoft.com/office/word/2006/wordml" xmlns:wps="http://schemas.microsoft.com/office/word/2010/wordprocessingShape" mc:Ignorable="w14 wp14">
   <w:footnote w:type="separator" w:id="-1">
@@ -111,6 +219,36 @@
     </w:p>
   </w:footnote>
 </w:footnotes>
+</file>
+
+<file path=word/header1.xml><?xml version="1.0" encoding="utf-8"?>
+<w:hdr xmlns:wpc="http://schemas.microsoft.com/office/word/2010/wordprocessingCanvas" xmlns:mo="http://schemas.microsoft.com/office/mac/office/2008/main" xmlns:mc="http://schemas.openxmlformats.org/markup-compatibility/2006" xmlns:mv="urn:schemas-microsoft-com:mac:vml" xmlns:o="urn:schemas-microsoft-com:office:office" xmlns:r="http://schemas.openxmlformats.org/officeDocument/2006/relationships" xmlns:m="http://schemas.openxmlformats.org/officeDocument/2006/math" xmlns:v="urn:schemas-microsoft-com:vml" xmlns:wp14="http://schemas.microsoft.com/office/word/2010/wordprocessingDrawing" xmlns:wp="http://schemas.openxmlformats.org/drawingml/2006/wordprocessingDrawing" xmlns:w10="urn:schemas-microsoft-com:office:word" xmlns:w="http://schemas.openxmlformats.org/wordprocessingml/2006/main" xmlns:w14="http://schemas.microsoft.com/office/word/2010/wordml" xmlns:wpg="http://schemas.microsoft.com/office/word/2010/wordprocessingGroup" xmlns:wpi="http://schemas.microsoft.com/office/word/2010/wordprocessingInk" xmlns:wne="http://schemas.microsoft.com/office/word/2006/wordml" xmlns:wps="http://schemas.microsoft.com/office/word/2010/wordprocessingShape" mc:Ignorable="w14 wp14">
+  <w:p>
+    <w:pPr>
+      <w:pStyle w:val="Header"/>
+    </w:pPr>
+  </w:p>
+</w:hdr>
+</file>
+
+<file path=word/header2.xml><?xml version="1.0" encoding="utf-8"?>
+<w:hdr xmlns:wpc="http://schemas.microsoft.com/office/word/2010/wordprocessingCanvas" xmlns:mo="http://schemas.microsoft.com/office/mac/office/2008/main" xmlns:mc="http://schemas.openxmlformats.org/markup-compatibility/2006" xmlns:mv="urn:schemas-microsoft-com:mac:vml" xmlns:o="urn:schemas-microsoft-com:office:office" xmlns:r="http://schemas.openxmlformats.org/officeDocument/2006/relationships" xmlns:m="http://schemas.openxmlformats.org/officeDocument/2006/math" xmlns:v="urn:schemas-microsoft-com:vml" xmlns:wp14="http://schemas.microsoft.com/office/word/2010/wordprocessingDrawing" xmlns:wp="http://schemas.openxmlformats.org/drawingml/2006/wordprocessingDrawing" xmlns:w10="urn:schemas-microsoft-com:office:word" xmlns:w="http://schemas.openxmlformats.org/wordprocessingml/2006/main" xmlns:w14="http://schemas.microsoft.com/office/word/2010/wordml" xmlns:wpg="http://schemas.microsoft.com/office/word/2010/wordprocessingGroup" xmlns:wpi="http://schemas.microsoft.com/office/word/2010/wordprocessingInk" xmlns:wne="http://schemas.microsoft.com/office/word/2006/wordml" xmlns:wps="http://schemas.microsoft.com/office/word/2010/wordprocessingShape" mc:Ignorable="w14 wp14">
+  <w:p>
+    <w:pPr>
+      <w:pStyle w:val="Header"/>
+    </w:pPr>
+  </w:p>
+</w:hdr>
+</file>
+
+<file path=word/header3.xml><?xml version="1.0" encoding="utf-8"?>
+<w:hdr xmlns:wpc="http://schemas.microsoft.com/office/word/2010/wordprocessingCanvas" xmlns:mo="http://schemas.microsoft.com/office/mac/office/2008/main" xmlns:mc="http://schemas.openxmlformats.org/markup-compatibility/2006" xmlns:mv="urn:schemas-microsoft-com:mac:vml" xmlns:o="urn:schemas-microsoft-com:office:office" xmlns:r="http://schemas.openxmlformats.org/officeDocument/2006/relationships" xmlns:m="http://schemas.openxmlformats.org/officeDocument/2006/math" xmlns:v="urn:schemas-microsoft-com:vml" xmlns:wp14="http://schemas.microsoft.com/office/word/2010/wordprocessingDrawing" xmlns:wp="http://schemas.openxmlformats.org/drawingml/2006/wordprocessingDrawing" xmlns:w10="urn:schemas-microsoft-com:office:word" xmlns:w="http://schemas.openxmlformats.org/wordprocessingml/2006/main" xmlns:w14="http://schemas.microsoft.com/office/word/2010/wordml" xmlns:wpg="http://schemas.microsoft.com/office/word/2010/wordprocessingGroup" xmlns:wpi="http://schemas.microsoft.com/office/word/2010/wordprocessingInk" xmlns:wne="http://schemas.microsoft.com/office/word/2006/wordml" xmlns:wps="http://schemas.microsoft.com/office/word/2010/wordprocessingShape" mc:Ignorable="w14 wp14">
+  <w:p>
+    <w:pPr>
+      <w:pStyle w:val="Header"/>
+    </w:pPr>
+  </w:p>
+</w:hdr>
 </file>
 
 <file path=word/styles.xml><?xml version="1.0" encoding="utf-8"?>
@@ -345,7 +483,7 @@
     <w:uiPriority w:val="99"/>
     <w:semiHidden/>
     <w:unhideWhenUsed/>
-    <w:rsid w:val="004E3F3F"/>
+    <w:rsid w:val="00326EBA"/>
     <w:rPr>
       <w:rFonts w:ascii="Lucida Grande" w:hAnsi="Lucida Grande"/>
       <w:sz w:val="18"/>
@@ -358,7 +496,7 @@
     <w:link w:val="BalloonText"/>
     <w:uiPriority w:val="99"/>
     <w:semiHidden/>
-    <w:rsid w:val="004E3F3F"/>
+    <w:rsid w:val="00326EBA"/>
     <w:rPr>
       <w:rFonts w:ascii="Lucida Grande" w:hAnsi="Lucida Grande"/>
       <w:sz w:val="18"/>
@@ -600,7 +738,7 @@
     <w:uiPriority w:val="99"/>
     <w:semiHidden/>
     <w:unhideWhenUsed/>
-    <w:rsid w:val="004E3F3F"/>
+    <w:rsid w:val="00326EBA"/>
     <w:rPr>
       <w:rFonts w:ascii="Lucida Grande" w:hAnsi="Lucida Grande"/>
       <w:sz w:val="18"/>
@@ -613,7 +751,7 @@
     <w:link w:val="BalloonText"/>
     <w:uiPriority w:val="99"/>
     <w:semiHidden/>
-    <w:rsid w:val="004E3F3F"/>
+    <w:rsid w:val="00326EBA"/>
     <w:rPr>
       <w:rFonts w:ascii="Lucida Grande" w:hAnsi="Lucida Grande"/>
       <w:sz w:val="18"/>

--- a/document_test_edited.docx
+++ b/document_test_edited.docx
@@ -6,12 +6,12 @@
       <w:r>
         <w:t xml:space="preserve">Generally, I like eating veggies. </w:t>
       </w:r>
-      <w:del w:id="0" w:author="Editor  " w:date="2015-05-27T11:26:00Z">
+      <w:del w:id="0" w:author="Editor  " w:date="2015-06-18T23:12:00Z">
         <w:r>
           <w:delText>On the other hand,</w:delText>
         </w:r>
       </w:del>
-      <w:ins w:id="1" w:author="Editor  " w:date="2015-05-27T11:26:00Z">
+      <w:ins w:id="1" w:author="Editor  " w:date="2015-06-18T23:12:00Z">
         <w:r>
           <w:t>Conversely,</w:t>
         </w:r>
@@ -20,30 +20,17 @@
         <w:t xml:space="preserve"> I love pizza.</w:t>
       </w:r>
       <w:r>
-        <w:t xml:space="preserve"> </w:t>
-      </w:r>
-      <w:del w:id="2" w:author="Editor  " w:date="2015-05-27T11:26:00Z">
-        <w:r>
-          <w:delText>Besides,</w:delText>
+        <w:t xml:space="preserve"> Besides, </w:t>
+      </w:r>
+      <w:r>
+        <w:t xml:space="preserve">pesto pasta is delicious, too [1]. Unfortunately, I’m just not very </w:t>
+      </w:r>
+      <w:del w:id="2" w:author="Editor  " w:date="2015-06-18T23:12:00Z">
+        <w:r>
+          <w:delText>close to</w:delText>
         </w:r>
       </w:del>
-      <w:ins w:id="3" w:author="Editor  " w:date="2015-05-27T11:26:00Z">
-        <w:r>
-          <w:t>However,</w:t>
-        </w:r>
-      </w:ins>
-      <w:r>
-        <w:t xml:space="preserve"> </w:t>
-      </w:r>
-      <w:r>
-        <w:t xml:space="preserve">pesto pasta is delicious, too [1]. Unfortunately, I’m just not very </w:t>
-      </w:r>
-      <w:del w:id="4" w:author="Editor  " w:date="2015-05-27T11:26:00Z">
-        <w:r>
-          <w:delText>close to</w:delText>
-        </w:r>
-      </w:del>
-      <w:ins w:id="5" w:author="Editor  " w:date="2015-05-27T11:26:00Z">
+      <w:ins w:id="3" w:author="Editor  " w:date="2015-06-18T23:12:00Z">
         <w:r>
           <w:t>near</w:t>
         </w:r>
@@ -67,7 +54,20 @@
         <w:t xml:space="preserve">about </w:t>
       </w:r>
       <w:r>
-        <w:t xml:space="preserve">95 % sure that </w:t>
+        <w:t>95</w:t>
+      </w:r>
+      <w:del w:id="4" w:author="Editor  " w:date="2015-06-18T23:12:00Z">
+        <w:r>
+          <w:delText xml:space="preserve"> %</w:delText>
+        </w:r>
+      </w:del>
+      <w:ins w:id="5" w:author="Editor  " w:date="2015-06-18T23:12:00Z">
+        <w:r>
+          <w:t>%</w:t>
+        </w:r>
+      </w:ins>
+      <w:r>
+        <w:t xml:space="preserve"> sure that </w:t>
       </w:r>
       <w:r>
         <w:t xml:space="preserve">one of </w:t>
@@ -81,61 +81,109 @@
       <w:r>
         <w:t xml:space="preserve">has </w:t>
       </w:r>
-      <w:r>
-        <w:t xml:space="preserve">illustrated </w:t>
+      <w:del w:id="6" w:author="Editor  " w:date="2015-06-18T23:12:00Z">
+        <w:r>
+          <w:delText>illustrated</w:delText>
+        </w:r>
+      </w:del>
+      <w:ins w:id="7" w:author="Editor  " w:date="2015-06-18T23:12:00Z">
+        <w:r>
+          <w:t>shown</w:t>
+        </w:r>
+      </w:ins>
+      <w:r>
+        <w:t xml:space="preserve"> </w:t>
       </w:r>
       <w:r>
         <w:t>[3]</w:t>
       </w:r>
       <w:r>
-        <w:t>. In contrast, my other dog hates to sit because of her plans to run around all day long</w:t>
+        <w:t xml:space="preserve">. </w:t>
+      </w:r>
+      <w:del w:id="8" w:author="Editor  " w:date="2015-06-18T23:12:00Z">
+        <w:r>
+          <w:delText>In contrast,</w:delText>
+        </w:r>
+      </w:del>
+      <w:ins w:id="9" w:author="Editor  " w:date="2015-06-18T23:12:00Z">
+        <w:r>
+          <w:t>Conversely,</w:t>
+        </w:r>
+      </w:ins>
+      <w:r>
+        <w:t xml:space="preserve"> my other dog hates to sit </w:t>
+      </w:r>
+      <w:del w:id="10" w:author="Editor  " w:date="2015-06-18T23:12:00Z">
+        <w:r>
+          <w:delText>because of</w:delText>
+        </w:r>
+      </w:del>
+      <w:ins w:id="11" w:author="Editor  " w:date="2015-06-18T23:12:00Z">
+        <w:r>
+          <w:t>due to</w:t>
+        </w:r>
+      </w:ins>
+      <w:r>
+        <w:t xml:space="preserve"> her plan</w:t>
+      </w:r>
+      <w:bookmarkStart w:id="12" w:name="_GoBack"/>
+      <w:bookmarkEnd w:id="12"/>
+      <w:r>
+        <w:t>s to run around all day long</w:t>
       </w:r>
       <w:r>
         <w:t xml:space="preserve"> [4]</w:t>
       </w:r>
       <w:r>
         <w:t>.</w:t>
+      </w:r>
+      <w:r>
+        <w:t xml:space="preserve">  Both dogs are just the best though; they </w:t>
+      </w:r>
+      <w:del w:id="13" w:author="Editor  " w:date="2015-06-18T23:12:00Z">
+        <w:r>
+          <w:delText>don’t</w:delText>
+        </w:r>
+      </w:del>
+      <w:ins w:id="14" w:author="Editor  " w:date="2015-06-18T23:12:00Z">
+        <w:r>
+          <w:t>do not</w:t>
+        </w:r>
+      </w:ins>
+      <w:r>
+        <w:t xml:space="preserve"> disobey me most of the time.</w:t>
       </w:r>
     </w:p>
     <w:p/>
     <w:p>
       <w:r>
-        <w:t>I love to maintain my</w:t>
-      </w:r>
-      <w:del w:id="6" w:author="Editor  " w:date="2015-05-27T11:26:00Z">
-        <w:r>
-          <w:delText xml:space="preserve"> main </w:delText>
+        <w:t>I love to maintain my main friends; they are just the best</w:t>
+      </w:r>
+      <w:r>
+        <w:t xml:space="preserve"> </w:t>
+      </w:r>
+      <w:del w:id="15" w:author="Editor  " w:date="2015-06-18T23:12:00Z">
+        <w:r>
+          <w:delText>because of</w:delText>
         </w:r>
       </w:del>
-      <w:ins w:id="7" w:author="Editor  " w:date="2015-05-27T11:26:00Z">
-        <w:r>
-          <w:t xml:space="preserve"> primary </w:t>
+      <w:ins w:id="16" w:author="Editor  " w:date="2015-06-18T23:12:00Z">
+        <w:r>
+          <w:t>due to</w:t>
         </w:r>
       </w:ins>
       <w:r>
-        <w:t>friends; they are just the best</w:t>
-      </w:r>
-      <w:r>
-        <w:t xml:space="preserve"> [5]</w:t>
+        <w:t xml:space="preserve"> their loyalty </w:t>
+      </w:r>
+      <w:r>
+        <w:t>[5]</w:t>
       </w:r>
       <w:r>
         <w:t>!</w:t>
       </w:r>
-      <w:del w:id="8" w:author="Editor  " w:date="2015-05-27T11:26:00Z">
-        <w:r>
-          <w:delText xml:space="preserve"> Moreover, </w:delText>
-        </w:r>
-      </w:del>
-      <w:ins w:id="9" w:author="Editor  " w:date="2015-05-27T11:26:00Z">
-        <w:r>
-          <w:t xml:space="preserve"> </w:t>
-        </w:r>
-      </w:ins>
-      <w:r>
-        <w:t>good friends are just good to have around [6].</w:t>
-      </w:r>
-      <w:bookmarkStart w:id="10" w:name="_GoBack"/>
-      <w:bookmarkEnd w:id="10"/>
+      <w:r>
+        <w:t xml:space="preserve"> Moreover, good friends are just good to have around [6].</w:t>
+      </w:r>
     </w:p>
     <w:sectPr>
       <w:headerReference w:type="even" r:id="rId7"/>
